--- a/Cohesion and Coupling report.docx
+++ b/Cohesion and Coupling report.docx
@@ -397,7 +397,31 @@
           <w:sz w:val="24"/>
           <w:szCs w:val="24"/>
         </w:rPr>
-        <w:t xml:space="preserve"> Thus, if there are any errors for one Model it will either be in that model or it’s controller. We can also easily modify models as we see fit since we only need to change its associated controller to fix any errors.</w:t>
+        <w:t xml:space="preserve"> Thus, if there are any errors for one Model it will either be in that model</w:t>
+      </w:r>
+      <w:r>
+        <w:rPr>
+          <w:rFonts w:ascii="Times New Roman" w:hAnsi="Times New Roman" w:cs="Times New Roman"/>
+          <w:sz w:val="24"/>
+          <w:szCs w:val="24"/>
+        </w:rPr>
+        <w:t>, models which it will use,</w:t>
+      </w:r>
+      <w:r>
+        <w:rPr>
+          <w:rFonts w:ascii="Times New Roman" w:hAnsi="Times New Roman" w:cs="Times New Roman"/>
+          <w:sz w:val="24"/>
+          <w:szCs w:val="24"/>
+        </w:rPr>
+        <w:t xml:space="preserve"> or it’s controller. We can also easily modify models as we see fit since we only need to change its associated controller to fix any errors.</w:t>
+      </w:r>
+      <w:r>
+        <w:rPr>
+          <w:rFonts w:ascii="Times New Roman" w:hAnsi="Times New Roman" w:cs="Times New Roman"/>
+          <w:sz w:val="24"/>
+          <w:szCs w:val="24"/>
+        </w:rPr>
+        <w:t xml:space="preserve"> Model’s that contain instances of other models won’t be affected much since they only store data instead of manipulating it.</w:t>
       </w:r>
       <w:r>
         <w:rPr>
@@ -512,7 +536,16 @@
           <w:sz w:val="24"/>
           <w:szCs w:val="24"/>
         </w:rPr>
-        <w:t xml:space="preserve"> on the other hand controls setting up the game, playing the game, bonus payments on scene end, and day/</w:t>
+        <w:t xml:space="preserve"> on the other hand </w:t>
+      </w:r>
+      <w:r>
+        <w:rPr>
+          <w:rFonts w:ascii="Times New Roman" w:hAnsi="Times New Roman" w:cs="Times New Roman"/>
+          <w:sz w:val="24"/>
+          <w:szCs w:val="24"/>
+        </w:rPr>
+        <w:lastRenderedPageBreak/>
+        <w:t>controls setting up the game, playing the game, bonus payments on scene end, and day/</w:t>
       </w:r>
       <w:proofErr w:type="spellStart"/>
       <w:r>
@@ -538,16 +571,7 @@
           <w:sz w:val="24"/>
           <w:szCs w:val="24"/>
         </w:rPr>
-        <w:t xml:space="preserve">ty and is used </w:t>
-      </w:r>
-      <w:r>
-        <w:rPr>
-          <w:rFonts w:ascii="Times New Roman" w:hAnsi="Times New Roman" w:cs="Times New Roman"/>
-          <w:sz w:val="24"/>
-          <w:szCs w:val="24"/>
-        </w:rPr>
-        <w:lastRenderedPageBreak/>
-        <w:t>together will be kept in the same java file. Changing aspects of one of these Models or Controllers would not require changes in other files.</w:t>
+        <w:t>ty and is used together will be kept in the same java file. Changing aspects of one of these Models or Controllers would not require changes in other files.</w:t>
       </w:r>
     </w:p>
     <w:sectPr>
